--- a/Project/Phase 1/Sprint 1/Diogo/Use_Case_Descriptions.docx
+++ b/Project/Phase 1/Sprint 1/Diogo/Use_Case_Descriptions.docx
@@ -18,7 +18,7 @@
         <w:rPr>
           <w:lang w:val="en-US"/>
         </w:rPr>
-        <w:t>Files</w:t>
+        <w:t>Compares files</w:t>
       </w:r>
     </w:p>
     <w:p>
@@ -56,13 +56,7 @@
         <w:rPr>
           <w:lang w:val="en-US"/>
         </w:rPr>
-        <w:t>Edit files</w:t>
-      </w:r>
-      <w:r>
-        <w:rPr>
-          <w:lang w:val="en-US"/>
-        </w:rPr>
-        <w:t xml:space="preserve"> selected by the User.</w:t>
+        <w:t>User compare files with other sources</w:t>
       </w:r>
     </w:p>
     <w:p>
@@ -88,13 +82,7 @@
         <w:rPr>
           <w:lang w:val="en-US"/>
         </w:rPr>
-        <w:t xml:space="preserve">Secondary actors: </w:t>
-      </w:r>
-      <w:r>
-        <w:rPr>
-          <w:lang w:val="en-US"/>
-        </w:rPr>
-        <w:t>Other Sites</w:t>
+        <w:t>Secondary actors: Web sites</w:t>
       </w:r>
     </w:p>
     <w:p>
@@ -158,7 +146,19 @@
         <w:rPr>
           <w:lang w:val="en-US"/>
         </w:rPr>
-        <w:t xml:space="preserve">The use case starts when the user tries to edit files by renaming, changing, move or        compare the files. </w:t>
+        <w:t>The use case starts when the user tries to</w:t>
+      </w:r>
+      <w:r>
+        <w:rPr>
+          <w:lang w:val="en-US"/>
+        </w:rPr>
+        <w:t xml:space="preserve"> </w:t>
+      </w:r>
+      <w:r>
+        <w:rPr>
+          <w:lang w:val="en-US"/>
+        </w:rPr>
+        <w:t xml:space="preserve">compare the files. </w:t>
       </w:r>
     </w:p>
     <w:p>
@@ -190,7 +190,19 @@
         <w:rPr>
           <w:lang w:val="en-US"/>
         </w:rPr>
-        <w:t>ser compares the files with other sites selected by him.</w:t>
+        <w:t xml:space="preserve">ser compares the files with </w:t>
+      </w:r>
+      <w:r>
+        <w:rPr>
+          <w:lang w:val="en-US"/>
+        </w:rPr>
+        <w:t xml:space="preserve">the information of </w:t>
+      </w:r>
+      <w:r>
+        <w:rPr>
+          <w:lang w:val="en-US"/>
+        </w:rPr>
+        <w:t>other sites selected by him.</w:t>
       </w:r>
     </w:p>
     <w:p>
@@ -277,6 +289,284 @@
         </w:rPr>
         <w:t>The files are filtered according with the User actions.</w:t>
       </w:r>
+    </w:p>
+    <w:p>
+      <w:pPr>
+        <w:rPr>
+          <w:lang w:val="en-US"/>
+        </w:rPr>
+      </w:pPr>
+    </w:p>
+    <w:p>
+      <w:pPr>
+        <w:rPr>
+          <w:lang w:val="en-US"/>
+        </w:rPr>
+      </w:pPr>
+      <w:r>
+        <w:rPr>
+          <w:lang w:val="en-US"/>
+        </w:rPr>
+        <w:t xml:space="preserve">Use case: </w:t>
+      </w:r>
+      <w:r>
+        <w:rPr>
+          <w:lang w:val="en-US"/>
+        </w:rPr>
+        <w:t>Define</w:t>
+      </w:r>
+      <w:r>
+        <w:rPr>
+          <w:lang w:val="en-US"/>
+        </w:rPr>
+        <w:t xml:space="preserve"> </w:t>
+      </w:r>
+      <w:r>
+        <w:rPr>
+          <w:lang w:val="en-US"/>
+        </w:rPr>
+        <w:t>rules</w:t>
+      </w:r>
+    </w:p>
+    <w:p>
+      <w:pPr>
+        <w:rPr>
+          <w:lang w:val="en-US"/>
+        </w:rPr>
+      </w:pPr>
+      <w:r>
+        <w:rPr>
+          <w:lang w:val="en-US"/>
+        </w:rPr>
+        <w:t xml:space="preserve">ID: </w:t>
+      </w:r>
+      <w:r>
+        <w:rPr>
+          <w:lang w:val="en-US"/>
+        </w:rPr>
+        <w:t>2</w:t>
+      </w:r>
+    </w:p>
+    <w:p>
+      <w:pPr>
+        <w:rPr>
+          <w:lang w:val="en-US"/>
+        </w:rPr>
+      </w:pPr>
+      <w:r>
+        <w:rPr>
+          <w:lang w:val="en-US"/>
+        </w:rPr>
+        <w:t xml:space="preserve">Description: </w:t>
+      </w:r>
+      <w:r>
+        <w:rPr>
+          <w:lang w:val="en-US"/>
+        </w:rPr>
+        <w:t xml:space="preserve">User </w:t>
+      </w:r>
+      <w:r>
+        <w:rPr>
+          <w:lang w:val="en-US"/>
+        </w:rPr>
+        <w:t>customize rules</w:t>
+      </w:r>
+      <w:r>
+        <w:rPr>
+          <w:lang w:val="en-US"/>
+        </w:rPr>
+        <w:t xml:space="preserve"> </w:t>
+      </w:r>
+    </w:p>
+    <w:p>
+      <w:pPr>
+        <w:rPr>
+          <w:lang w:val="en-US"/>
+        </w:rPr>
+      </w:pPr>
+      <w:r>
+        <w:rPr>
+          <w:lang w:val="en-US"/>
+        </w:rPr>
+        <w:t>Primary actors: User</w:t>
+      </w:r>
+    </w:p>
+    <w:p>
+      <w:pPr>
+        <w:rPr>
+          <w:lang w:val="en-US"/>
+        </w:rPr>
+      </w:pPr>
+      <w:r>
+        <w:rPr>
+          <w:lang w:val="en-US"/>
+        </w:rPr>
+        <w:t xml:space="preserve">Secondary actors: </w:t>
+      </w:r>
+    </w:p>
+    <w:p>
+      <w:pPr>
+        <w:rPr>
+          <w:lang w:val="en-US"/>
+        </w:rPr>
+      </w:pPr>
+      <w:r>
+        <w:rPr>
+          <w:lang w:val="en-US"/>
+        </w:rPr>
+        <w:t xml:space="preserve">Pre-conditions: 1. </w:t>
+      </w:r>
+      <w:r>
+        <w:rPr>
+          <w:lang w:val="en-US"/>
+        </w:rPr>
+        <w:t>User need to have</w:t>
+      </w:r>
+      <w:r>
+        <w:rPr>
+          <w:lang w:val="en-US"/>
+        </w:rPr>
+        <w:t xml:space="preserve"> articles.</w:t>
+      </w:r>
+    </w:p>
+    <w:p>
+      <w:pPr>
+        <w:rPr>
+          <w:lang w:val="en-US"/>
+        </w:rPr>
+      </w:pPr>
+      <w:r>
+        <w:rPr>
+          <w:lang w:val="en-US"/>
+        </w:rPr>
+        <w:t xml:space="preserve">Main Flow: </w:t>
+      </w:r>
+    </w:p>
+    <w:p>
+      <w:pPr>
+        <w:ind w:firstLine="708"/>
+        <w:rPr>
+          <w:lang w:val="en-US"/>
+        </w:rPr>
+      </w:pPr>
+      <w:r>
+        <w:rPr>
+          <w:lang w:val="en-US"/>
+        </w:rPr>
+        <w:t xml:space="preserve">1. </w:t>
+      </w:r>
+      <w:r>
+        <w:rPr>
+          <w:lang w:val="en-US"/>
+        </w:rPr>
+        <w:t xml:space="preserve">The use case starts when the user </w:t>
+      </w:r>
+      <w:r>
+        <w:rPr>
+          <w:lang w:val="en-US"/>
+        </w:rPr>
+        <w:t>defines his preferences.</w:t>
+      </w:r>
+    </w:p>
+    <w:p>
+      <w:pPr>
+        <w:rPr>
+          <w:lang w:val="en-US"/>
+        </w:rPr>
+      </w:pPr>
+      <w:r>
+        <w:rPr>
+          <w:lang w:val="en-US"/>
+        </w:rPr>
+        <w:tab/>
+        <w:t>2.</w:t>
+      </w:r>
+      <w:r>
+        <w:rPr>
+          <w:lang w:val="en-US"/>
+        </w:rPr>
+        <w:t xml:space="preserve"> </w:t>
+      </w:r>
+      <w:r>
+        <w:rPr>
+          <w:lang w:val="en-US"/>
+        </w:rPr>
+        <w:t>The system makes the changes (rename</w:t>
+      </w:r>
+      <w:r>
+        <w:rPr>
+          <w:lang w:val="en-US"/>
+        </w:rPr>
+        <w:t>/move</w:t>
+      </w:r>
+      <w:r>
+        <w:rPr>
+          <w:lang w:val="en-US"/>
+        </w:rPr>
+        <w:t xml:space="preserve"> the files)</w:t>
+      </w:r>
+      <w:r>
+        <w:rPr>
+          <w:lang w:val="en-US"/>
+        </w:rPr>
+        <w:t xml:space="preserve"> based on the rules</w:t>
+      </w:r>
+      <w:r>
+        <w:rPr>
+          <w:lang w:val="en-US"/>
+        </w:rPr>
+        <w:t>.</w:t>
+      </w:r>
+    </w:p>
+    <w:p>
+      <w:pPr>
+        <w:rPr>
+          <w:lang w:val="en-US"/>
+        </w:rPr>
+      </w:pPr>
+      <w:r>
+        <w:rPr>
+          <w:lang w:val="en-US"/>
+        </w:rPr>
+        <w:t xml:space="preserve">Post-conditions: </w:t>
+      </w:r>
+      <w:r>
+        <w:rPr>
+          <w:lang w:val="en-US"/>
+        </w:rPr>
+        <w:t xml:space="preserve">The files are </w:t>
+      </w:r>
+      <w:r>
+        <w:rPr>
+          <w:lang w:val="en-US"/>
+        </w:rPr>
+        <w:t>renamed</w:t>
+      </w:r>
+      <w:r>
+        <w:rPr>
+          <w:lang w:val="en-US"/>
+        </w:rPr>
+        <w:t xml:space="preserve"> and organize </w:t>
+      </w:r>
+      <w:r>
+        <w:rPr>
+          <w:lang w:val="en-US"/>
+        </w:rPr>
+        <w:t xml:space="preserve">according with </w:t>
+      </w:r>
+      <w:r>
+        <w:rPr>
+          <w:lang w:val="en-US"/>
+        </w:rPr>
+        <w:t>the rules</w:t>
+      </w:r>
+    </w:p>
+    <w:p>
+      <w:pPr>
+        <w:rPr>
+          <w:lang w:val="en-US"/>
+        </w:rPr>
+      </w:pPr>
     </w:p>
     <w:p>
       <w:pPr>
